--- a/front_page.docx
+++ b/front_page.docx
@@ -284,16 +284,7 @@
           <w:sz w:val="44"/>
           <w:szCs w:val="44"/>
         </w:rPr>
-        <w:t xml:space="preserve">NAME : </w:t>
-      </w:r>
-      <w:r>
-        <w:rPr>
-          <w:rFonts w:cs="Open Sans" w:ascii="Open Sans" w:hAnsi="Open Sans"/>
-          <w:b/>
-          <w:sz w:val="44"/>
-          <w:szCs w:val="44"/>
-        </w:rPr>
-        <w:t>Shreyas</w:t>
+        <w:t>NAME : Shreyas</w:t>
       </w:r>
     </w:p>
     <w:p>
@@ -390,7 +381,7 @@
           <w:sz w:val="32"/>
           <w:szCs w:val="32"/>
         </w:rPr>
-        <w:t xml:space="preserve">DEPARTMENT OF </w:t>
+        <w:t>DEPARTMENT OF</w:t>
       </w:r>
     </w:p>
     <w:p>
@@ -402,19 +393,18 @@
           <w:tab w:val="right" w:pos="9923" w:leader="none"/>
         </w:tabs>
         <w:spacing w:lineRule="auto" w:line="240" w:before="0" w:after="120"/>
-        <w:rPr>
-          <w:rFonts w:ascii="Open Sans" w:hAnsi="Open Sans" w:cs="Open Sans"/>
-          <w:b/>
-          <w:sz w:val="32"/>
-          <w:szCs w:val="32"/>
-        </w:rPr>
-      </w:pPr>
-      <w:r>
-        <w:rPr>
-          <w:rFonts w:cs="Open Sans" w:ascii="Open Sans" w:hAnsi="Open Sans"/>
-          <w:b/>
-          <w:sz w:val="32"/>
-          <w:szCs w:val="32"/>
+        <w:jc w:val="center"/>
+        <w:rPr>
+          <w:sz w:val="28"/>
+          <w:szCs w:val="28"/>
+        </w:rPr>
+      </w:pPr>
+      <w:r>
+        <w:rPr>
+          <w:rFonts w:cs="Open Sans" w:ascii="Open Sans" w:hAnsi="Open Sans"/>
+          <w:b/>
+          <w:sz w:val="28"/>
+          <w:szCs w:val="28"/>
         </w:rPr>
         <w:t>ARTIFICIAL INTELLIGENCE AND MACHINE LEARNING ENGINEERING</w:t>
       </w:r>
@@ -481,20 +471,19 @@
           <w:tab w:val="right" w:pos="9923" w:leader="none"/>
         </w:tabs>
         <w:spacing w:lineRule="auto" w:line="240" w:before="0" w:after="120"/>
-        <w:jc w:val="center"/>
-        <w:rPr>
-          <w:rFonts w:ascii="Roboto" w:hAnsi="Roboto" w:cs="Open Sans"/>
-          <w:b/>
-          <w:sz w:val="44"/>
-          <w:szCs w:val="44"/>
-        </w:rPr>
-      </w:pPr>
-      <w:r>
-        <w:rPr>
-          <w:rFonts w:cs="Open Sans" w:ascii="Roboto" w:hAnsi="Roboto"/>
-          <w:b/>
-          <w:sz w:val="44"/>
-          <w:szCs w:val="44"/>
+        <w:rPr>
+          <w:rFonts w:ascii="Open Sans" w:hAnsi="Open Sans" w:cs="Open Sans"/>
+          <w:b/>
+          <w:sz w:val="52"/>
+          <w:szCs w:val="52"/>
+        </w:rPr>
+      </w:pPr>
+      <w:r>
+        <w:rPr>
+          <w:rFonts w:cs="Open Sans" w:ascii="Open Sans" w:hAnsi="Open Sans"/>
+          <w:b/>
+          <w:sz w:val="52"/>
+          <w:szCs w:val="52"/>
         </w:rPr>
       </w:r>
     </w:p>
@@ -507,6 +496,31 @@
           <w:tab w:val="right" w:pos="9923" w:leader="none"/>
         </w:tabs>
         <w:spacing w:lineRule="auto" w:line="240" w:before="0" w:after="120"/>
+        <w:rPr>
+          <w:rFonts w:ascii="Open Sans" w:hAnsi="Open Sans" w:cs="Open Sans"/>
+          <w:b/>
+          <w:sz w:val="52"/>
+          <w:szCs w:val="52"/>
+        </w:rPr>
+      </w:pPr>
+      <w:r>
+        <w:rPr>
+          <w:rFonts w:cs="Open Sans" w:ascii="Open Sans" w:hAnsi="Open Sans"/>
+          <w:b/>
+          <w:sz w:val="52"/>
+          <w:szCs w:val="52"/>
+        </w:rPr>
+      </w:r>
+    </w:p>
+    <w:p>
+      <w:pPr>
+        <w:pStyle w:val="Normal"/>
+        <w:tabs>
+          <w:tab w:val="clear" w:pos="720"/>
+          <w:tab w:val="center" w:pos="4961" w:leader="none"/>
+          <w:tab w:val="right" w:pos="9923" w:leader="none"/>
+        </w:tabs>
+        <w:spacing w:lineRule="auto" w:line="240" w:before="0" w:after="120"/>
         <w:jc w:val="center"/>
         <w:rPr>
           <w:rFonts w:ascii="Roboto" w:hAnsi="Roboto" w:cs="Open Sans"/>
@@ -577,6 +591,25 @@
         <w:rPr>
           <w:rFonts w:ascii="Open Sans" w:hAnsi="Open Sans" w:cs="Open Sans"/>
           <w:b/>
+          <w:sz w:val="20"/>
+          <w:szCs w:val="20"/>
+        </w:rPr>
+      </w:pPr>
+      <w:r>
+        <w:rPr>
+          <w:rFonts w:cs="Open Sans" w:ascii="Open Sans" w:hAnsi="Open Sans"/>
+          <w:b/>
+          <w:sz w:val="20"/>
+          <w:szCs w:val="20"/>
+        </w:rPr>
+      </w:r>
+    </w:p>
+    <w:p>
+      <w:pPr>
+        <w:pStyle w:val="Normal"/>
+        <w:spacing w:lineRule="auto" w:line="240" w:before="0" w:after="120"/>
+        <w:jc w:val="center"/>
+        <w:rPr>
           <w:sz w:val="32"/>
           <w:szCs w:val="32"/>
         </w:rPr>
@@ -587,26 +620,6 @@
           <w:b/>
           <w:sz w:val="32"/>
           <w:szCs w:val="32"/>
-        </w:rPr>
-      </w:r>
-    </w:p>
-    <w:p>
-      <w:pPr>
-        <w:pStyle w:val="Normal"/>
-        <w:spacing w:lineRule="auto" w:line="240" w:before="0" w:after="120"/>
-        <w:rPr>
-          <w:rFonts w:ascii="Open Sans" w:hAnsi="Open Sans" w:cs="Open Sans"/>
-          <w:b/>
-          <w:sz w:val="31"/>
-          <w:szCs w:val="31"/>
-        </w:rPr>
-      </w:pPr>
-      <w:r>
-        <w:rPr>
-          <w:rFonts w:cs="Open Sans" w:ascii="Open Sans" w:hAnsi="Open Sans"/>
-          <w:b/>
-          <w:sz w:val="31"/>
-          <w:szCs w:val="31"/>
         </w:rPr>
         <w:t>Department of Artificial Intelligence &amp; Machine Learning Engineering</w:t>
       </w:r>
@@ -715,16 +728,16 @@
         <w:rPr>
           <w:rFonts w:ascii="Open Sans" w:hAnsi="Open Sans" w:cs="Open Sans"/>
           <w:b/>
-          <w:sz w:val="32"/>
-          <w:szCs w:val="32"/>
-        </w:rPr>
-      </w:pPr>
-      <w:r>
-        <w:rPr>
-          <w:rFonts w:cs="Open Sans" w:ascii="Open Sans" w:hAnsi="Open Sans"/>
-          <w:b/>
-          <w:sz w:val="32"/>
-          <w:szCs w:val="32"/>
+          <w:sz w:val="24"/>
+          <w:szCs w:val="24"/>
+        </w:rPr>
+      </w:pPr>
+      <w:r>
+        <w:rPr>
+          <w:rFonts w:cs="Open Sans" w:ascii="Open Sans" w:hAnsi="Open Sans"/>
+          <w:b/>
+          <w:sz w:val="24"/>
+          <w:szCs w:val="24"/>
         </w:rPr>
       </w:r>
     </w:p>
@@ -783,52 +796,24 @@
           <w:sz w:val="28"/>
           <w:szCs w:val="28"/>
         </w:rPr>
-        <w:t>AI</w:t>
-      </w:r>
-      <w:r>
-        <w:rPr>
-          <w:rFonts w:cs="Open Sans" w:ascii="Open Sans" w:hAnsi="Open Sans"/>
-          <w:b/>
+        <w:t>AI042</w:t>
+      </w:r>
+      <w:r>
+        <w:rPr>
+          <w:rFonts w:cs="Open Sans" w:ascii="Open Sans" w:hAnsi="Open Sans"/>
           <w:sz w:val="28"/>
           <w:szCs w:val="28"/>
         </w:rPr>
-        <w:t>042</w:t>
-      </w:r>
-      <w:r>
-        <w:rPr>
-          <w:rFonts w:cs="Open Sans" w:ascii="Open Sans" w:hAnsi="Open Sans"/>
+        <w:t xml:space="preserve">, a student of III semester B.E., Artificial Intelligence and Machine Learning Engineering, has successfully presented the seminar on </w:t>
+      </w:r>
+      <w:r>
+        <w:rPr>
+          <w:rFonts w:cs="Open Sans" w:ascii="Open Sans" w:hAnsi="Open Sans"/>
+          <w:b/>
           <w:sz w:val="28"/>
           <w:szCs w:val="28"/>
         </w:rPr>
-        <w:t xml:space="preserve">, a student of III semester B.E., Artificial Intelligence and Machine Learning Engineering, has successfully presented the seminar on </w:t>
-      </w:r>
-      <w:r>
-        <w:rPr>
-          <w:rFonts w:cs="Open Sans" w:ascii="Open Sans" w:hAnsi="Open Sans"/>
-          <w:b/>
-          <w:sz w:val="28"/>
-          <w:szCs w:val="28"/>
-        </w:rPr>
         <w:t>Social Connect Responsibility (BSCK307).</w:t>
-      </w:r>
-    </w:p>
-    <w:p>
-      <w:pPr>
-        <w:pStyle w:val="Normal"/>
-        <w:spacing w:lineRule="auto" w:line="360" w:before="0" w:after="120"/>
-        <w:jc w:val="both"/>
-        <w:rPr>
-          <w:rFonts w:ascii="Open Sans" w:hAnsi="Open Sans" w:cs="Open Sans"/>
-          <w:sz w:val="28"/>
-          <w:szCs w:val="28"/>
-        </w:rPr>
-      </w:pPr>
-      <w:r>
-        <w:rPr>
-          <w:rFonts w:cs="Open Sans" w:ascii="Open Sans" w:hAnsi="Open Sans"/>
-          <w:sz w:val="28"/>
-          <w:szCs w:val="28"/>
-        </w:rPr>
       </w:r>
     </w:p>
     <w:tbl>
@@ -847,15 +832,15 @@
         <w:tblLook w:val="04a0" w:noHBand="0" w:noVBand="1" w:firstColumn="1" w:lastRow="0" w:lastColumn="0" w:firstRow="1"/>
       </w:tblPr>
       <w:tblGrid>
-        <w:gridCol w:w="2802"/>
+        <w:gridCol w:w="2799"/>
         <w:gridCol w:w="3685"/>
-        <w:gridCol w:w="3653"/>
+        <w:gridCol w:w="3656"/>
       </w:tblGrid>
       <w:tr>
         <w:trPr/>
         <w:tc>
           <w:tcPr>
-            <w:tcW w:w="2802" w:type="dxa"/>
+            <w:tcW w:w="2799" w:type="dxa"/>
             <w:tcBorders>
               <w:top w:val="nil"/>
               <w:left w:val="nil"/>
@@ -867,6 +852,7 @@
             <w:pPr>
               <w:pStyle w:val="Normal"/>
               <w:widowControl/>
+              <w:suppressAutoHyphens w:val="true"/>
               <w:spacing w:lineRule="auto" w:line="240" w:before="0" w:after="0"/>
               <w:jc w:val="center"/>
               <w:rPr>
@@ -892,6 +878,7 @@
             <w:pPr>
               <w:pStyle w:val="Normal"/>
               <w:widowControl/>
+              <w:suppressAutoHyphens w:val="true"/>
               <w:spacing w:lineRule="auto" w:line="240" w:before="0" w:after="0"/>
               <w:jc w:val="center"/>
               <w:rPr>
@@ -917,6 +904,7 @@
             <w:pPr>
               <w:pStyle w:val="Normal"/>
               <w:widowControl/>
+              <w:suppressAutoHyphens w:val="true"/>
               <w:spacing w:lineRule="auto" w:line="240" w:before="0" w:after="0"/>
               <w:jc w:val="center"/>
               <w:rPr>
@@ -940,6 +928,7 @@
             <w:pPr>
               <w:pStyle w:val="Normal"/>
               <w:widowControl/>
+              <w:suppressAutoHyphens w:val="true"/>
               <w:spacing w:lineRule="auto" w:line="240" w:before="0" w:after="120"/>
               <w:jc w:val="center"/>
               <w:rPr>
@@ -951,12 +940,10 @@
             </w:pPr>
             <w:r>
               <w:rPr>
-                <w:rFonts w:eastAsia="Calibri" w:cs="Open Sans" w:ascii="Open Sans" w:hAnsi="Open Sans"/>
+                <w:rFonts w:cs="Open Sans" w:ascii="Open Sans" w:hAnsi="Open Sans"/>
                 <w:b/>
-                <w:kern w:val="0"/>
                 <w:sz w:val="32"/>
                 <w:szCs w:val="32"/>
-                <w:lang w:val="en-US" w:eastAsia="en-US" w:bidi="ar-SA"/>
               </w:rPr>
             </w:r>
           </w:p>
@@ -975,6 +962,7 @@
             <w:pPr>
               <w:pStyle w:val="Normal"/>
               <w:widowControl/>
+              <w:suppressAutoHyphens w:val="true"/>
               <w:spacing w:lineRule="auto" w:line="240" w:before="0" w:after="0"/>
               <w:jc w:val="center"/>
               <w:rPr>
@@ -1000,6 +988,7 @@
             <w:pPr>
               <w:pStyle w:val="Normal"/>
               <w:widowControl/>
+              <w:suppressAutoHyphens w:val="true"/>
               <w:spacing w:lineRule="auto" w:line="240" w:before="0" w:after="0"/>
               <w:jc w:val="center"/>
               <w:rPr>
@@ -1025,6 +1014,7 @@
             <w:pPr>
               <w:pStyle w:val="Normal"/>
               <w:widowControl/>
+              <w:suppressAutoHyphens w:val="true"/>
               <w:spacing w:lineRule="auto" w:line="240" w:before="0" w:after="120"/>
               <w:jc w:val="center"/>
               <w:rPr>
@@ -1048,7 +1038,7 @@
         </w:tc>
         <w:tc>
           <w:tcPr>
-            <w:tcW w:w="3653" w:type="dxa"/>
+            <w:tcW w:w="3656" w:type="dxa"/>
             <w:tcBorders>
               <w:top w:val="nil"/>
               <w:left w:val="nil"/>
@@ -1060,6 +1050,7 @@
             <w:pPr>
               <w:pStyle w:val="Normal"/>
               <w:widowControl/>
+              <w:suppressAutoHyphens w:val="true"/>
               <w:spacing w:lineRule="auto" w:line="240" w:before="0" w:after="0"/>
               <w:jc w:val="center"/>
               <w:rPr>
@@ -1085,6 +1076,7 @@
             <w:pPr>
               <w:pStyle w:val="Normal"/>
               <w:widowControl/>
+              <w:suppressAutoHyphens w:val="true"/>
               <w:spacing w:lineRule="auto" w:line="240" w:before="0" w:after="120"/>
               <w:jc w:val="center"/>
               <w:rPr>
@@ -1119,6 +1111,7 @@
             <w:pPr>
               <w:pStyle w:val="Normal"/>
               <w:widowControl/>
+              <w:suppressAutoHyphens w:val="true"/>
               <w:spacing w:lineRule="auto" w:line="240" w:before="0" w:after="120"/>
               <w:jc w:val="center"/>
               <w:rPr>
@@ -1130,12 +1123,10 @@
             </w:pPr>
             <w:r>
               <w:rPr>
-                <w:rFonts w:eastAsia="Calibri" w:cs="Open Sans" w:ascii="Open Sans" w:hAnsi="Open Sans"/>
+                <w:rFonts w:cs="Open Sans" w:ascii="Open Sans" w:hAnsi="Open Sans"/>
                 <w:b/>
-                <w:kern w:val="0"/>
                 <w:sz w:val="24"/>
                 <w:szCs w:val="24"/>
-                <w:lang w:val="en-US" w:eastAsia="en-US" w:bidi="ar-SA"/>
               </w:rPr>
             </w:r>
           </w:p>
@@ -1653,6 +1644,7 @@
     <w:rsid w:val="009a68dd"/>
     <w:pPr>
       <w:widowControl/>
+      <w:suppressAutoHyphens w:val="true"/>
       <w:bidi w:val="0"/>
       <w:spacing w:lineRule="auto" w:line="276" w:before="0" w:after="200"/>
       <w:jc w:val="left"/>
